--- a/PagesOverview.docx
+++ b/PagesOverview.docx
@@ -183,17 +183,45 @@
         <w:rPr>
           <w:sz w:val="28"/>
           <w:szCs w:val="28"/>
-          <w:lang w:val="uk-UA"/>
-        </w:rPr>
-        <w:t xml:space="preserve">Пошук </w:t>
-      </w:r>
-      <w:r>
-        <w:rPr>
-          <w:sz w:val="28"/>
-          <w:szCs w:val="28"/>
-          <w:lang w:val="uk-UA"/>
-        </w:rPr>
-        <w:t>закладу</w:t>
+          <w:lang w:val="ru-RU"/>
+        </w:rPr>
+        <w:t xml:space="preserve">Результат </w:t>
+      </w:r>
+      <w:proofErr w:type="spellStart"/>
+      <w:r>
+        <w:rPr>
+          <w:sz w:val="28"/>
+          <w:szCs w:val="28"/>
+          <w:lang w:val="ru-RU"/>
+        </w:rPr>
+        <w:t>пошуку</w:t>
+      </w:r>
+      <w:proofErr w:type="spellEnd"/>
+      <w:r>
+        <w:rPr>
+          <w:sz w:val="28"/>
+          <w:szCs w:val="28"/>
+          <w:lang w:val="ru-RU"/>
+        </w:rPr>
+        <w:t xml:space="preserve"> + </w:t>
+      </w:r>
+      <w:proofErr w:type="spellStart"/>
+      <w:r>
+        <w:rPr>
+          <w:sz w:val="28"/>
+          <w:szCs w:val="28"/>
+          <w:lang w:val="ru-RU"/>
+        </w:rPr>
+        <w:t>фільтри</w:t>
+      </w:r>
+      <w:proofErr w:type="spellEnd"/>
+      <w:r>
+        <w:rPr>
+          <w:sz w:val="28"/>
+          <w:szCs w:val="28"/>
+          <w:lang w:val="uk-UA"/>
+        </w:rPr>
+        <w:t>”</w:t>
       </w:r>
       <w:r>
         <w:rPr>
@@ -203,36 +231,34 @@
         </w:rPr>
         <w:t xml:space="preserve"> </w:t>
       </w:r>
-      <w:r>
-        <w:rPr>
-          <w:sz w:val="28"/>
-          <w:szCs w:val="28"/>
-          <w:lang w:val="uk-UA"/>
-        </w:rPr>
-        <w:t>по фільтрам</w:t>
-      </w:r>
-      <w:r>
-        <w:rPr>
-          <w:sz w:val="28"/>
-          <w:szCs w:val="28"/>
-          <w:lang w:val="uk-UA"/>
-        </w:rPr>
-        <w:t>”</w:t>
-      </w:r>
-      <w:r>
-        <w:rPr>
-          <w:sz w:val="28"/>
-          <w:szCs w:val="28"/>
-          <w:lang w:val="uk-UA"/>
-        </w:rPr>
-        <w:t xml:space="preserve"> </w:t>
-      </w:r>
-    </w:p>
-    <w:p>
-      <w:pPr>
-        <w:pStyle w:val="ListParagraph"/>
-        <w:numPr>
-          <w:ilvl w:val="1"/>
+    </w:p>
+    <w:p>
+      <w:pPr>
+        <w:pStyle w:val="ListParagraph"/>
+        <w:numPr>
+          <w:ilvl w:val="1"/>
+          <w:numId w:val="1"/>
+        </w:numPr>
+        <w:rPr>
+          <w:sz w:val="28"/>
+          <w:szCs w:val="28"/>
+          <w:lang w:val="uk-UA"/>
+        </w:rPr>
+      </w:pPr>
+      <w:r>
+        <w:rPr>
+          <w:sz w:val="28"/>
+          <w:szCs w:val="28"/>
+          <w:lang w:val="uk-UA"/>
+        </w:rPr>
+        <w:t>Блок фільтрів</w:t>
+      </w:r>
+    </w:p>
+    <w:p>
+      <w:pPr>
+        <w:pStyle w:val="ListParagraph"/>
+        <w:numPr>
+          <w:ilvl w:val="2"/>
           <w:numId w:val="1"/>
         </w:numPr>
         <w:rPr>
@@ -262,181 +288,278 @@
       <w:pPr>
         <w:pStyle w:val="ListParagraph"/>
         <w:numPr>
-          <w:ilvl w:val="1"/>
-          <w:numId w:val="1"/>
-        </w:numPr>
-        <w:rPr>
-          <w:sz w:val="28"/>
-          <w:szCs w:val="28"/>
-          <w:lang w:val="uk-UA"/>
-        </w:rPr>
-      </w:pPr>
-      <w:r>
-        <w:rPr>
-          <w:sz w:val="28"/>
-          <w:szCs w:val="28"/>
-          <w:lang w:val="uk-UA"/>
-        </w:rPr>
-        <w:t>Введення</w:t>
-      </w:r>
-      <w:r>
-        <w:rPr>
-          <w:sz w:val="28"/>
-          <w:szCs w:val="28"/>
-          <w:lang w:val="uk-UA"/>
-        </w:rPr>
-        <w:t xml:space="preserve"> назви</w:t>
-      </w:r>
-    </w:p>
-    <w:p>
-      <w:pPr>
-        <w:pStyle w:val="ListParagraph"/>
-        <w:numPr>
-          <w:ilvl w:val="1"/>
-          <w:numId w:val="1"/>
-        </w:numPr>
-        <w:rPr>
-          <w:sz w:val="28"/>
-          <w:szCs w:val="28"/>
-          <w:lang w:val="uk-UA"/>
-        </w:rPr>
-      </w:pPr>
-      <w:r>
-        <w:rPr>
-          <w:sz w:val="28"/>
-          <w:szCs w:val="28"/>
-          <w:lang w:val="uk-UA"/>
-        </w:rPr>
-        <w:t>Введення</w:t>
-      </w:r>
-      <w:r>
-        <w:rPr>
-          <w:sz w:val="28"/>
-          <w:szCs w:val="28"/>
-          <w:lang w:val="uk-UA"/>
-        </w:rPr>
-        <w:t xml:space="preserve"> к-ті людей</w:t>
-      </w:r>
-    </w:p>
-    <w:p>
-      <w:pPr>
-        <w:pStyle w:val="ListParagraph"/>
-        <w:numPr>
-          <w:ilvl w:val="1"/>
-          <w:numId w:val="1"/>
-        </w:numPr>
-        <w:rPr>
-          <w:sz w:val="28"/>
-          <w:szCs w:val="28"/>
-          <w:lang w:val="uk-UA"/>
-        </w:rPr>
-      </w:pPr>
-      <w:r>
-        <w:rPr>
-          <w:sz w:val="28"/>
-          <w:szCs w:val="28"/>
-          <w:lang w:val="uk-UA"/>
-        </w:rPr>
-        <w:t>Введення</w:t>
-      </w:r>
-      <w:r>
-        <w:rPr>
-          <w:sz w:val="28"/>
-          <w:szCs w:val="28"/>
-          <w:lang w:val="uk-UA"/>
-        </w:rPr>
-        <w:t xml:space="preserve"> часу</w:t>
-      </w:r>
-    </w:p>
-    <w:p>
-      <w:pPr>
-        <w:pStyle w:val="ListParagraph"/>
-        <w:numPr>
-          <w:ilvl w:val="1"/>
-          <w:numId w:val="1"/>
-        </w:numPr>
-        <w:rPr>
-          <w:sz w:val="28"/>
-          <w:szCs w:val="28"/>
-          <w:lang w:val="uk-UA"/>
-        </w:rPr>
-      </w:pPr>
-      <w:r>
-        <w:rPr>
-          <w:sz w:val="28"/>
-          <w:szCs w:val="28"/>
-          <w:lang w:val="uk-UA"/>
-        </w:rPr>
-        <w:t>Введення</w:t>
-      </w:r>
-      <w:r>
-        <w:rPr>
-          <w:sz w:val="28"/>
-          <w:szCs w:val="28"/>
-          <w:lang w:val="uk-UA"/>
-        </w:rPr>
-        <w:t xml:space="preserve"> середнього чеку</w:t>
-      </w:r>
-    </w:p>
-    <w:p>
-      <w:pPr>
-        <w:pStyle w:val="ListParagraph"/>
-        <w:numPr>
-          <w:ilvl w:val="1"/>
-          <w:numId w:val="1"/>
-        </w:numPr>
-        <w:rPr>
-          <w:sz w:val="28"/>
-          <w:szCs w:val="28"/>
-          <w:lang w:val="uk-UA"/>
-        </w:rPr>
-      </w:pPr>
-      <w:r>
-        <w:rPr>
-          <w:sz w:val="28"/>
-          <w:szCs w:val="28"/>
-          <w:lang w:val="uk-UA"/>
-        </w:rPr>
-        <w:t>Введення</w:t>
-      </w:r>
-      <w:r>
-        <w:rPr>
-          <w:sz w:val="28"/>
-          <w:szCs w:val="28"/>
-          <w:lang w:val="uk-UA"/>
-        </w:rPr>
-        <w:t xml:space="preserve"> виду кухні</w:t>
-      </w:r>
-    </w:p>
-    <w:p>
-      <w:pPr>
-        <w:pStyle w:val="ListParagraph"/>
-        <w:numPr>
-          <w:ilvl w:val="1"/>
-          <w:numId w:val="1"/>
-        </w:numPr>
-        <w:rPr>
-          <w:sz w:val="28"/>
-          <w:szCs w:val="28"/>
-          <w:lang w:val="uk-UA"/>
-        </w:rPr>
-      </w:pPr>
-      <w:r>
-        <w:rPr>
-          <w:sz w:val="28"/>
-          <w:szCs w:val="28"/>
-          <w:lang w:val="uk-UA"/>
-        </w:rPr>
-        <w:t>Введення</w:t>
-      </w:r>
-      <w:r>
-        <w:rPr>
-          <w:sz w:val="28"/>
-          <w:szCs w:val="28"/>
-          <w:lang w:val="uk-UA"/>
-        </w:rPr>
-        <w:t xml:space="preserve"> тип закладу</w:t>
-      </w:r>
+          <w:ilvl w:val="2"/>
+          <w:numId w:val="1"/>
+        </w:numPr>
+        <w:rPr>
+          <w:sz w:val="28"/>
+          <w:szCs w:val="28"/>
+          <w:lang w:val="uk-UA"/>
+        </w:rPr>
+      </w:pPr>
+      <w:r>
+        <w:rPr>
+          <w:sz w:val="28"/>
+          <w:szCs w:val="28"/>
+          <w:lang w:val="uk-UA"/>
+        </w:rPr>
+        <w:t>Введення назви</w:t>
+      </w:r>
+    </w:p>
+    <w:p>
+      <w:pPr>
+        <w:pStyle w:val="ListParagraph"/>
+        <w:numPr>
+          <w:ilvl w:val="2"/>
+          <w:numId w:val="1"/>
+        </w:numPr>
+        <w:rPr>
+          <w:sz w:val="28"/>
+          <w:szCs w:val="28"/>
+          <w:lang w:val="uk-UA"/>
+        </w:rPr>
+      </w:pPr>
+      <w:r>
+        <w:rPr>
+          <w:sz w:val="28"/>
+          <w:szCs w:val="28"/>
+          <w:lang w:val="uk-UA"/>
+        </w:rPr>
+        <w:t>Введення к-ті людей</w:t>
+      </w:r>
+    </w:p>
+    <w:p>
+      <w:pPr>
+        <w:pStyle w:val="ListParagraph"/>
+        <w:numPr>
+          <w:ilvl w:val="2"/>
+          <w:numId w:val="1"/>
+        </w:numPr>
+        <w:rPr>
+          <w:sz w:val="28"/>
+          <w:szCs w:val="28"/>
+          <w:lang w:val="uk-UA"/>
+        </w:rPr>
+      </w:pPr>
+      <w:r>
+        <w:rPr>
+          <w:sz w:val="28"/>
+          <w:szCs w:val="28"/>
+          <w:lang w:val="uk-UA"/>
+        </w:rPr>
+        <w:t>Введення часу</w:t>
+      </w:r>
+    </w:p>
+    <w:p>
+      <w:pPr>
+        <w:pStyle w:val="ListParagraph"/>
+        <w:numPr>
+          <w:ilvl w:val="2"/>
+          <w:numId w:val="1"/>
+        </w:numPr>
+        <w:rPr>
+          <w:sz w:val="28"/>
+          <w:szCs w:val="28"/>
+          <w:lang w:val="uk-UA"/>
+        </w:rPr>
+      </w:pPr>
+      <w:r>
+        <w:rPr>
+          <w:sz w:val="28"/>
+          <w:szCs w:val="28"/>
+          <w:lang w:val="uk-UA"/>
+        </w:rPr>
+        <w:t>Введення середнього чеку</w:t>
+      </w:r>
+    </w:p>
+    <w:p>
+      <w:pPr>
+        <w:pStyle w:val="ListParagraph"/>
+        <w:numPr>
+          <w:ilvl w:val="2"/>
+          <w:numId w:val="1"/>
+        </w:numPr>
+        <w:rPr>
+          <w:sz w:val="28"/>
+          <w:szCs w:val="28"/>
+          <w:lang w:val="uk-UA"/>
+        </w:rPr>
+      </w:pPr>
+      <w:r>
+        <w:rPr>
+          <w:sz w:val="28"/>
+          <w:szCs w:val="28"/>
+          <w:lang w:val="uk-UA"/>
+        </w:rPr>
+        <w:t>Введення виду кухні</w:t>
+      </w:r>
+    </w:p>
+    <w:p>
+      <w:pPr>
+        <w:pStyle w:val="ListParagraph"/>
+        <w:numPr>
+          <w:ilvl w:val="2"/>
+          <w:numId w:val="1"/>
+        </w:numPr>
+        <w:rPr>
+          <w:sz w:val="28"/>
+          <w:szCs w:val="28"/>
+          <w:lang w:val="uk-UA"/>
+        </w:rPr>
+      </w:pPr>
+      <w:r>
+        <w:rPr>
+          <w:sz w:val="28"/>
+          <w:szCs w:val="28"/>
+          <w:lang w:val="uk-UA"/>
+        </w:rPr>
+        <w:t>Введення тип закладу</w:t>
+      </w:r>
+    </w:p>
+    <w:p>
+      <w:pPr>
+        <w:pStyle w:val="ListParagraph"/>
+        <w:numPr>
+          <w:ilvl w:val="1"/>
+          <w:numId w:val="1"/>
+        </w:numPr>
+        <w:rPr>
+          <w:sz w:val="28"/>
+          <w:szCs w:val="28"/>
+          <w:lang w:val="uk-UA"/>
+        </w:rPr>
+      </w:pPr>
+      <w:r>
+        <w:rPr>
+          <w:sz w:val="28"/>
+          <w:szCs w:val="28"/>
+          <w:lang w:val="uk-UA"/>
+        </w:rPr>
+        <w:t>Блок результату пошуку для одного ресторану</w:t>
+      </w:r>
+    </w:p>
+    <w:p>
+      <w:pPr>
+        <w:pStyle w:val="ListParagraph"/>
+        <w:numPr>
+          <w:ilvl w:val="2"/>
+          <w:numId w:val="1"/>
+        </w:numPr>
+        <w:rPr>
+          <w:sz w:val="28"/>
+          <w:szCs w:val="28"/>
+          <w:lang w:val="uk-UA"/>
+        </w:rPr>
+      </w:pPr>
+      <w:bookmarkStart w:id="0" w:name="_GoBack"/>
+      <w:r>
+        <w:rPr>
+          <w:sz w:val="28"/>
+          <w:szCs w:val="28"/>
+          <w:lang w:val="uk-UA"/>
+        </w:rPr>
+        <w:t>Фотографія</w:t>
+      </w:r>
+    </w:p>
+    <w:p>
+      <w:pPr>
+        <w:pStyle w:val="ListParagraph"/>
+        <w:numPr>
+          <w:ilvl w:val="2"/>
+          <w:numId w:val="1"/>
+        </w:numPr>
+        <w:rPr>
+          <w:sz w:val="28"/>
+          <w:szCs w:val="28"/>
+          <w:lang w:val="uk-UA"/>
+        </w:rPr>
+      </w:pPr>
+      <w:r>
+        <w:rPr>
+          <w:sz w:val="28"/>
+          <w:szCs w:val="28"/>
+          <w:lang w:val="uk-UA"/>
+        </w:rPr>
+        <w:t>Назва</w:t>
+      </w:r>
+    </w:p>
+    <w:p>
+      <w:pPr>
+        <w:pStyle w:val="ListParagraph"/>
+        <w:numPr>
+          <w:ilvl w:val="2"/>
+          <w:numId w:val="1"/>
+        </w:numPr>
+        <w:rPr>
+          <w:sz w:val="28"/>
+          <w:szCs w:val="28"/>
+          <w:lang w:val="uk-UA"/>
+        </w:rPr>
+      </w:pPr>
+      <w:r>
+        <w:rPr>
+          <w:sz w:val="28"/>
+          <w:szCs w:val="28"/>
+          <w:lang w:val="uk-UA"/>
+        </w:rPr>
+        <w:t>Адреса</w:t>
+      </w:r>
+    </w:p>
+    <w:p>
+      <w:pPr>
+        <w:pStyle w:val="ListParagraph"/>
+        <w:numPr>
+          <w:ilvl w:val="2"/>
+          <w:numId w:val="1"/>
+        </w:numPr>
+        <w:rPr>
+          <w:sz w:val="28"/>
+          <w:szCs w:val="28"/>
+          <w:lang w:val="uk-UA"/>
+        </w:rPr>
+      </w:pPr>
+      <w:r>
+        <w:rPr>
+          <w:sz w:val="28"/>
+          <w:szCs w:val="28"/>
+          <w:lang w:val="uk-UA"/>
+        </w:rPr>
+        <w:t>Рейтинг</w:t>
+      </w:r>
+    </w:p>
+    <w:p>
+      <w:pPr>
+        <w:pStyle w:val="ListParagraph"/>
+        <w:numPr>
+          <w:ilvl w:val="2"/>
+          <w:numId w:val="1"/>
+        </w:numPr>
+        <w:rPr>
+          <w:sz w:val="28"/>
+          <w:szCs w:val="28"/>
+          <w:lang w:val="uk-UA"/>
+        </w:rPr>
+      </w:pPr>
+      <w:r>
+        <w:rPr>
+          <w:sz w:val="28"/>
+          <w:szCs w:val="28"/>
+          <w:lang w:val="uk-UA"/>
+        </w:rPr>
+        <w:t>Кухня</w:t>
+      </w:r>
+    </w:p>
+    <w:bookmarkEnd w:id="0"/>
+    <w:p>
+      <w:pPr>
+        <w:pStyle w:val="ListParagraph"/>
+        <w:ind w:left="2160"/>
+        <w:rPr>
+          <w:sz w:val="28"/>
+          <w:szCs w:val="28"/>
+          <w:lang w:val="uk-UA"/>
+        </w:rPr>
+      </w:pPr>
     </w:p>
     <w:p>
       <w:pPr>
@@ -473,39 +596,15 @@
           <w:szCs w:val="28"/>
           <w:lang w:val="uk-UA"/>
         </w:rPr>
-        <w:t>закладу</w:t>
-      </w:r>
-      <w:r>
-        <w:rPr>
-          <w:sz w:val="28"/>
-          <w:szCs w:val="28"/>
-          <w:lang w:val="uk-UA"/>
-        </w:rPr>
-        <w:t xml:space="preserve"> </w:t>
-      </w:r>
-      <w:r>
-        <w:rPr>
-          <w:sz w:val="28"/>
-          <w:szCs w:val="28"/>
-          <w:lang w:val="uk-UA"/>
-        </w:rPr>
-        <w:t xml:space="preserve">по </w:t>
-      </w:r>
-      <w:r>
-        <w:rPr>
-          <w:sz w:val="28"/>
-          <w:szCs w:val="28"/>
-          <w:lang w:val="uk-UA"/>
-        </w:rPr>
-        <w:t>мапі</w:t>
-      </w:r>
-      <w:r>
-        <w:rPr>
-          <w:sz w:val="28"/>
-          <w:szCs w:val="28"/>
-          <w:lang w:val="uk-UA"/>
-        </w:rPr>
-        <w:t xml:space="preserve">” </w:t>
+        <w:t xml:space="preserve">закладу </w:t>
+      </w:r>
+      <w:r>
+        <w:rPr>
+          <w:sz w:val="28"/>
+          <w:szCs w:val="28"/>
+          <w:lang w:val="uk-UA"/>
+        </w:rPr>
+        <w:t xml:space="preserve">по мапі” </w:t>
       </w:r>
     </w:p>
     <w:p>
@@ -549,15 +648,7 @@
           <w:szCs w:val="28"/>
           <w:lang w:val="uk-UA"/>
         </w:rPr>
-        <w:t xml:space="preserve">Вибір </w:t>
-      </w:r>
-      <w:r>
-        <w:rPr>
-          <w:sz w:val="28"/>
-          <w:szCs w:val="28"/>
-          <w:lang w:val="uk-UA"/>
-        </w:rPr>
-        <w:t>закладу</w:t>
+        <w:t>Вибір закладу</w:t>
       </w:r>
     </w:p>
     <w:p>
@@ -587,23 +678,7 @@
           <w:szCs w:val="28"/>
           <w:lang w:val="uk-UA"/>
         </w:rPr>
-        <w:t>“</w:t>
-      </w:r>
-      <w:r>
-        <w:rPr>
-          <w:sz w:val="28"/>
-          <w:szCs w:val="28"/>
-          <w:lang w:val="uk-UA"/>
-        </w:rPr>
-        <w:t xml:space="preserve">Перегляд сторінки </w:t>
-      </w:r>
-      <w:r>
-        <w:rPr>
-          <w:sz w:val="28"/>
-          <w:szCs w:val="28"/>
-          <w:lang w:val="uk-UA"/>
-        </w:rPr>
-        <w:t xml:space="preserve">закладу” </w:t>
+        <w:t xml:space="preserve">“Перегляд сторінки закладу” </w:t>
       </w:r>
     </w:p>
     <w:p>
@@ -883,23 +958,7 @@
           <w:szCs w:val="28"/>
           <w:lang w:val="uk-UA"/>
         </w:rPr>
-        <w:t>Сторінка “</w:t>
-      </w:r>
-      <w:r>
-        <w:rPr>
-          <w:sz w:val="28"/>
-          <w:szCs w:val="28"/>
-          <w:lang w:val="uk-UA"/>
-        </w:rPr>
-        <w:t>Сторінка бронювання</w:t>
-      </w:r>
-      <w:r>
-        <w:rPr>
-          <w:sz w:val="28"/>
-          <w:szCs w:val="28"/>
-          <w:lang w:val="uk-UA"/>
-        </w:rPr>
-        <w:t xml:space="preserve">” </w:t>
+        <w:t xml:space="preserve">Сторінка “Сторінка бронювання” </w:t>
       </w:r>
     </w:p>
     <w:p>
@@ -965,6 +1024,7 @@
           <w:szCs w:val="28"/>
           <w:lang w:val="uk-UA"/>
         </w:rPr>
+        <w:lastRenderedPageBreak/>
         <w:t xml:space="preserve">Додаткові побажання </w:t>
       </w:r>
     </w:p>
@@ -1003,7 +1063,6 @@
           <w:lang w:val="uk-UA"/>
         </w:rPr>
       </w:pPr>
-      <w:bookmarkStart w:id="0" w:name="_GoBack"/>
       <w:r>
         <w:rPr>
           <w:sz w:val="28"/>
@@ -1087,7 +1146,6 @@
         <w:t xml:space="preserve">Кнопка історія </w:t>
       </w:r>
     </w:p>
-    <w:bookmarkEnd w:id="0"/>
     <w:p>
       <w:pPr>
         <w:pStyle w:val="ListParagraph"/>
@@ -1135,24 +1193,7 @@
           <w:szCs w:val="28"/>
           <w:lang w:val="uk-UA"/>
         </w:rPr>
-        <w:lastRenderedPageBreak/>
-        <w:t>Сторінка “</w:t>
-      </w:r>
-      <w:r>
-        <w:rPr>
-          <w:sz w:val="28"/>
-          <w:szCs w:val="28"/>
-          <w:lang w:val="uk-UA"/>
-        </w:rPr>
-        <w:t>Реєстрація</w:t>
-      </w:r>
-      <w:r>
-        <w:rPr>
-          <w:sz w:val="28"/>
-          <w:szCs w:val="28"/>
-          <w:lang w:val="uk-UA"/>
-        </w:rPr>
-        <w:t>”</w:t>
+        <w:t>Сторінка “Реєстрація”</w:t>
       </w:r>
     </w:p>
     <w:p>
@@ -1248,15 +1289,7 @@
           <w:szCs w:val="28"/>
           <w:lang w:val="uk-UA"/>
         </w:rPr>
-        <w:t>Назва заклад</w:t>
-      </w:r>
-      <w:r>
-        <w:rPr>
-          <w:sz w:val="28"/>
-          <w:szCs w:val="28"/>
-          <w:lang w:val="uk-UA"/>
-        </w:rPr>
-        <w:t>у</w:t>
+        <w:t>Назва закладу</w:t>
       </w:r>
     </w:p>
     <w:p>
@@ -1632,7 +1665,7 @@
         <w:ind w:left="1440" w:hanging="360"/>
       </w:pPr>
     </w:lvl>
-    <w:lvl w:ilvl="2" w:tplc="0409001B" w:tentative="1">
+    <w:lvl w:ilvl="2" w:tplc="0409001B">
       <w:start w:val="1"/>
       <w:numFmt w:val="lowerRoman"/>
       <w:lvlText w:val="%3."/>
